--- a/Maker/Anbauteil_Ultraschall/Ultraschall_Bauanleitung.docx
+++ b/Maker/Anbauteil_Ultraschall/Ultraschall_Bauanleitung.docx
@@ -8,7 +8,7 @@
           <w:noProof/>
         </w:rPr>
         <w:drawing>
-          <wp:inline distT="0" distB="0" distL="0" distR="0" wp14:anchorId="25AA1588" wp14:editId="609B76F6">
+          <wp:inline distT="0" distB="0" distL="0" distR="0" wp14:anchorId="25AA1588" wp14:editId="1DA59D18">
             <wp:extent cx="2830665" cy="1583200"/>
             <wp:effectExtent l="0" t="0" r="8255" b="0"/>
             <wp:docPr id="1895617023" name="Grafik 1" descr="Ein Bild, das Lautsprecher enthält.&#10;&#10;KI-generierte Inhalte können fehlerhaft sein."/>
@@ -127,6 +127,7 @@
                 <w14:ligatures w14:val="none"/>
               </w:rPr>
             </w:pPr>
+            <w:proofErr w:type="spellStart"/>
             <w:r>
               <w:rPr>
                 <w:rFonts w:ascii="Calibri" w:eastAsia="Times New Roman" w:hAnsi="Calibri" w:cs="Calibri"/>
@@ -137,6 +138,7 @@
               </w:rPr>
               <w:t>Ultraschall_Case</w:t>
             </w:r>
+            <w:proofErr w:type="spellEnd"/>
           </w:p>
         </w:tc>
         <w:tc>
@@ -233,6 +235,7 @@
                 <w14:ligatures w14:val="none"/>
               </w:rPr>
             </w:pPr>
+            <w:proofErr w:type="spellStart"/>
             <w:r>
               <w:rPr>
                 <w:rFonts w:ascii="Calibri" w:eastAsia="Times New Roman" w:hAnsi="Calibri" w:cs="Calibri"/>
@@ -243,6 +246,7 @@
               </w:rPr>
               <w:t>Ultraschall_Deckel</w:t>
             </w:r>
+            <w:proofErr w:type="spellEnd"/>
           </w:p>
         </w:tc>
         <w:tc>
@@ -561,6 +565,7 @@
                 <w14:ligatures w14:val="none"/>
               </w:rPr>
             </w:pPr>
+            <w:proofErr w:type="spellStart"/>
             <w:r>
               <w:rPr>
                 <w:rFonts w:ascii="Calibri" w:eastAsia="Times New Roman" w:hAnsi="Calibri" w:cs="Calibri"/>
@@ -571,6 +576,7 @@
               </w:rPr>
               <w:t>Typ_C_Buchse</w:t>
             </w:r>
+            <w:proofErr w:type="spellEnd"/>
           </w:p>
         </w:tc>
         <w:tc>
@@ -695,24 +701,267 @@
         </w:drawing>
       </w:r>
     </w:p>
+    <w:p>
+      <w:r>
+        <w:t>Der Ultraschallsensor HC-SR04 kann an den Ecken</w:t>
+      </w:r>
+      <w:r>
+        <w:t xml:space="preserve"> gut</w:t>
+      </w:r>
+      <w:r>
+        <w:t xml:space="preserve"> </w:t>
+      </w:r>
+      <w:r>
+        <w:t>mit Heißkleber eingeklebt werden.</w:t>
+      </w:r>
+    </w:p>
+    <w:p>
+      <w:r>
+        <w:rPr>
+          <w:noProof/>
+        </w:rPr>
+        <w:drawing>
+          <wp:inline distT="0" distB="0" distL="0" distR="0" wp14:anchorId="533DFA6C" wp14:editId="2A094D7D">
+            <wp:extent cx="3548185" cy="1998030"/>
+            <wp:effectExtent l="0" t="0" r="0" b="2540"/>
+            <wp:docPr id="306176540" name="Grafik 5"/>
+            <wp:cNvGraphicFramePr>
+              <a:graphicFrameLocks xmlns:a="http://schemas.openxmlformats.org/drawingml/2006/main" noChangeAspect="1"/>
+            </wp:cNvGraphicFramePr>
+            <a:graphic xmlns:a="http://schemas.openxmlformats.org/drawingml/2006/main">
+              <a:graphicData uri="http://schemas.openxmlformats.org/drawingml/2006/picture">
+                <pic:pic xmlns:pic="http://schemas.openxmlformats.org/drawingml/2006/picture">
+                  <pic:nvPicPr>
+                    <pic:cNvPr id="0" name="Picture 10"/>
+                    <pic:cNvPicPr>
+                      <a:picLocks noChangeAspect="1" noChangeArrowheads="1"/>
+                    </pic:cNvPicPr>
+                  </pic:nvPicPr>
+                  <pic:blipFill>
+                    <a:blip r:embed="rId10" cstate="print">
+                      <a:extLst>
+                        <a:ext uri="{28A0092B-C50C-407E-A947-70E740481C1C}">
+                          <a14:useLocalDpi xmlns:a14="http://schemas.microsoft.com/office/drawing/2010/main" val="0"/>
+                        </a:ext>
+                      </a:extLst>
+                    </a:blip>
+                    <a:srcRect/>
+                    <a:stretch>
+                      <a:fillRect/>
+                    </a:stretch>
+                  </pic:blipFill>
+                  <pic:spPr bwMode="auto">
+                    <a:xfrm>
+                      <a:off x="0" y="0"/>
+                      <a:ext cx="3551021" cy="1999627"/>
+                    </a:xfrm>
+                    <a:prstGeom prst="rect">
+                      <a:avLst/>
+                    </a:prstGeom>
+                    <a:noFill/>
+                    <a:ln>
+                      <a:noFill/>
+                    </a:ln>
+                  </pic:spPr>
+                </pic:pic>
+              </a:graphicData>
+            </a:graphic>
+          </wp:inline>
+        </w:drawing>
+      </w:r>
+    </w:p>
+    <w:p>
+      <w:r>
+        <w:rPr>
+          <w:noProof/>
+        </w:rPr>
+        <w:lastRenderedPageBreak/>
+        <w:drawing>
+          <wp:inline distT="0" distB="0" distL="0" distR="0" wp14:anchorId="04A587D9" wp14:editId="26627403">
+            <wp:extent cx="3462216" cy="1949620"/>
+            <wp:effectExtent l="0" t="0" r="5080" b="0"/>
+            <wp:docPr id="2113188218" name="Grafik 6"/>
+            <wp:cNvGraphicFramePr>
+              <a:graphicFrameLocks xmlns:a="http://schemas.openxmlformats.org/drawingml/2006/main" noChangeAspect="1"/>
+            </wp:cNvGraphicFramePr>
+            <a:graphic xmlns:a="http://schemas.openxmlformats.org/drawingml/2006/main">
+              <a:graphicData uri="http://schemas.openxmlformats.org/drawingml/2006/picture">
+                <pic:pic xmlns:pic="http://schemas.openxmlformats.org/drawingml/2006/picture">
+                  <pic:nvPicPr>
+                    <pic:cNvPr id="0" name="Picture 11"/>
+                    <pic:cNvPicPr>
+                      <a:picLocks noChangeAspect="1" noChangeArrowheads="1"/>
+                    </pic:cNvPicPr>
+                  </pic:nvPicPr>
+                  <pic:blipFill>
+                    <a:blip r:embed="rId11" cstate="print">
+                      <a:extLst>
+                        <a:ext uri="{28A0092B-C50C-407E-A947-70E740481C1C}">
+                          <a14:useLocalDpi xmlns:a14="http://schemas.microsoft.com/office/drawing/2010/main" val="0"/>
+                        </a:ext>
+                      </a:extLst>
+                    </a:blip>
+                    <a:srcRect/>
+                    <a:stretch>
+                      <a:fillRect/>
+                    </a:stretch>
+                  </pic:blipFill>
+                  <pic:spPr bwMode="auto">
+                    <a:xfrm>
+                      <a:off x="0" y="0"/>
+                      <a:ext cx="3464234" cy="1950756"/>
+                    </a:xfrm>
+                    <a:prstGeom prst="rect">
+                      <a:avLst/>
+                    </a:prstGeom>
+                    <a:noFill/>
+                    <a:ln>
+                      <a:noFill/>
+                    </a:ln>
+                  </pic:spPr>
+                </pic:pic>
+              </a:graphicData>
+            </a:graphic>
+          </wp:inline>
+        </w:drawing>
+      </w:r>
+      <w:r>
+        <w:t xml:space="preserve"> </w:t>
+      </w:r>
+    </w:p>
+    <w:p>
+      <w:r>
+        <w:rPr>
+          <w:noProof/>
+        </w:rPr>
+        <w:drawing>
+          <wp:inline distT="0" distB="0" distL="0" distR="0" wp14:anchorId="0D864AD1" wp14:editId="4D24AC76">
+            <wp:extent cx="3993747" cy="2995200"/>
+            <wp:effectExtent l="0" t="0" r="6985" b="0"/>
+            <wp:docPr id="1062831438" name="Grafik 1" descr="Ein Bild, das Elektronik, Elektronisches Bauteil, Elektrisches Bauelement, passives Bauelement enthält.&#10;&#10;KI-generierte Inhalte können fehlerhaft sein."/>
+            <wp:cNvGraphicFramePr>
+              <a:graphicFrameLocks xmlns:a="http://schemas.openxmlformats.org/drawingml/2006/main" noChangeAspect="1"/>
+            </wp:cNvGraphicFramePr>
+            <a:graphic xmlns:a="http://schemas.openxmlformats.org/drawingml/2006/main">
+              <a:graphicData uri="http://schemas.openxmlformats.org/drawingml/2006/picture">
+                <pic:pic xmlns:pic="http://schemas.openxmlformats.org/drawingml/2006/picture">
+                  <pic:nvPicPr>
+                    <pic:cNvPr id="1062831438" name="Grafik 1" descr="Ein Bild, das Elektronik, Elektronisches Bauteil, Elektrisches Bauelement, passives Bauelement enthält.&#10;&#10;KI-generierte Inhalte können fehlerhaft sein."/>
+                    <pic:cNvPicPr>
+                      <a:picLocks noChangeAspect="1" noChangeArrowheads="1"/>
+                    </pic:cNvPicPr>
+                  </pic:nvPicPr>
+                  <pic:blipFill>
+                    <a:blip r:embed="rId12" cstate="print">
+                      <a:extLst>
+                        <a:ext uri="{28A0092B-C50C-407E-A947-70E740481C1C}">
+                          <a14:useLocalDpi xmlns:a14="http://schemas.microsoft.com/office/drawing/2010/main" val="0"/>
+                        </a:ext>
+                      </a:extLst>
+                    </a:blip>
+                    <a:srcRect/>
+                    <a:stretch>
+                      <a:fillRect/>
+                    </a:stretch>
+                  </pic:blipFill>
+                  <pic:spPr bwMode="auto">
+                    <a:xfrm>
+                      <a:off x="0" y="0"/>
+                      <a:ext cx="3995911" cy="2996823"/>
+                    </a:xfrm>
+                    <a:prstGeom prst="rect">
+                      <a:avLst/>
+                    </a:prstGeom>
+                    <a:noFill/>
+                    <a:ln>
+                      <a:noFill/>
+                    </a:ln>
+                  </pic:spPr>
+                </pic:pic>
+              </a:graphicData>
+            </a:graphic>
+          </wp:inline>
+        </w:drawing>
+      </w:r>
+    </w:p>
+    <w:p>
+      <w:pPr>
+        <w:rPr>
+          <w:noProof/>
+        </w:rPr>
+      </w:pPr>
+    </w:p>
+    <w:p>
+      <w:r>
+        <w:rPr>
+          <w:noProof/>
+        </w:rPr>
+        <w:drawing>
+          <wp:inline distT="0" distB="0" distL="0" distR="0" wp14:anchorId="78A00B2C" wp14:editId="02470479">
+            <wp:extent cx="2977662" cy="2278618"/>
+            <wp:effectExtent l="0" t="0" r="0" b="7620"/>
+            <wp:docPr id="2014822171" name="Grafik 4"/>
+            <wp:cNvGraphicFramePr>
+              <a:graphicFrameLocks xmlns:a="http://schemas.openxmlformats.org/drawingml/2006/main" noChangeAspect="1"/>
+            </wp:cNvGraphicFramePr>
+            <a:graphic xmlns:a="http://schemas.openxmlformats.org/drawingml/2006/main">
+              <a:graphicData uri="http://schemas.openxmlformats.org/drawingml/2006/picture">
+                <pic:pic xmlns:pic="http://schemas.openxmlformats.org/drawingml/2006/picture">
+                  <pic:nvPicPr>
+                    <pic:cNvPr id="0" name="Picture 9"/>
+                    <pic:cNvPicPr>
+                      <a:picLocks noChangeAspect="1" noChangeArrowheads="1"/>
+                    </pic:cNvPicPr>
+                  </pic:nvPicPr>
+                  <pic:blipFill rotWithShape="1">
+                    <a:blip r:embed="rId13" cstate="print">
+                      <a:extLst>
+                        <a:ext uri="{28A0092B-C50C-407E-A947-70E740481C1C}">
+                          <a14:useLocalDpi xmlns:a14="http://schemas.microsoft.com/office/drawing/2010/main" val="0"/>
+                        </a:ext>
+                      </a:extLst>
+                    </a:blip>
+                    <a:srcRect l="19701" t="20616" r="20092" b="18067"/>
+                    <a:stretch>
+                      <a:fillRect/>
+                    </a:stretch>
+                  </pic:blipFill>
+                  <pic:spPr bwMode="auto">
+                    <a:xfrm>
+                      <a:off x="0" y="0"/>
+                      <a:ext cx="2979645" cy="2280135"/>
+                    </a:xfrm>
+                    <a:prstGeom prst="rect">
+                      <a:avLst/>
+                    </a:prstGeom>
+                    <a:noFill/>
+                    <a:ln>
+                      <a:noFill/>
+                    </a:ln>
+                    <a:extLst>
+                      <a:ext uri="{53640926-AAD7-44D8-BBD7-CCE9431645EC}">
+                        <a14:shadowObscured xmlns:a14="http://schemas.microsoft.com/office/drawing/2010/main"/>
+                      </a:ext>
+                    </a:extLst>
+                  </pic:spPr>
+                </pic:pic>
+              </a:graphicData>
+            </a:graphic>
+          </wp:inline>
+        </w:drawing>
+      </w:r>
+    </w:p>
+    <w:p/>
+    <w:p/>
     <w:p/>
     <w:p>
       <w:r>
-        <w:t>Der Ultraschallsensor HC-SR04 kann an den Ecken mit Hei</w:t>
-      </w:r>
-      <w:r>
-        <w:t>ß</w:t>
-      </w:r>
-      <w:r>
-        <w:t>kleber eingeklebt werden</w:t>
-      </w:r>
-      <w:r>
-        <w:t>.</w:t>
+        <w:br w:type="page"/>
       </w:r>
     </w:p>
-    <w:p/>
     <w:p>
       <w:r>
+        <w:lastRenderedPageBreak/>
         <w:t>Aufgrund von Lizenz</w:t>
       </w:r>
       <w:r>
@@ -735,7 +984,7 @@
       </w:r>
     </w:p>
     <w:p>
-      <w:hyperlink r:id="rId10" w:history="1">
+      <w:hyperlink r:id="rId14" w:history="1">
         <w:r>
           <w:rPr>
             <w:rStyle w:val="Hyperlink"/>

--- a/Maker/Anbauteil_Ultraschall/Ultraschall_Bauanleitung.docx
+++ b/Maker/Anbauteil_Ultraschall/Ultraschall_Bauanleitung.docx
@@ -127,7 +127,6 @@
                 <w14:ligatures w14:val="none"/>
               </w:rPr>
             </w:pPr>
-            <w:proofErr w:type="spellStart"/>
             <w:r>
               <w:rPr>
                 <w:rFonts w:ascii="Calibri" w:eastAsia="Times New Roman" w:hAnsi="Calibri" w:cs="Calibri"/>
@@ -138,7 +137,6 @@
               </w:rPr>
               <w:t>Ultraschall_Case</w:t>
             </w:r>
-            <w:proofErr w:type="spellEnd"/>
           </w:p>
         </w:tc>
         <w:tc>
@@ -235,7 +233,6 @@
                 <w14:ligatures w14:val="none"/>
               </w:rPr>
             </w:pPr>
-            <w:proofErr w:type="spellStart"/>
             <w:r>
               <w:rPr>
                 <w:rFonts w:ascii="Calibri" w:eastAsia="Times New Roman" w:hAnsi="Calibri" w:cs="Calibri"/>
@@ -246,7 +243,6 @@
               </w:rPr>
               <w:t>Ultraschall_Deckel</w:t>
             </w:r>
-            <w:proofErr w:type="spellEnd"/>
           </w:p>
         </w:tc>
         <w:tc>
@@ -565,7 +561,6 @@
                 <w14:ligatures w14:val="none"/>
               </w:rPr>
             </w:pPr>
-            <w:proofErr w:type="spellStart"/>
             <w:r>
               <w:rPr>
                 <w:rFonts w:ascii="Calibri" w:eastAsia="Times New Roman" w:hAnsi="Calibri" w:cs="Calibri"/>
@@ -576,7 +571,6 @@
               </w:rPr>
               <w:t>Typ_C_Buchse</w:t>
             </w:r>
-            <w:proofErr w:type="spellEnd"/>
           </w:p>
         </w:tc>
         <w:tc>
@@ -709,10 +703,7 @@
         <w:t xml:space="preserve"> gut</w:t>
       </w:r>
       <w:r>
-        <w:t xml:space="preserve"> </w:t>
-      </w:r>
-      <w:r>
-        <w:t>mit Heißkleber eingeklebt werden.</w:t>
+        <w:t xml:space="preserve"> mit Heißkleber eingeklebt werden.</w:t>
       </w:r>
     </w:p>
     <w:p>
@@ -897,10 +888,10 @@
           <w:noProof/>
         </w:rPr>
         <w:drawing>
-          <wp:inline distT="0" distB="0" distL="0" distR="0" wp14:anchorId="78A00B2C" wp14:editId="02470479">
+          <wp:inline distT="0" distB="0" distL="0" distR="0" wp14:anchorId="57B68AB4" wp14:editId="388B5078">
             <wp:extent cx="2977662" cy="2278618"/>
             <wp:effectExtent l="0" t="0" r="0" b="7620"/>
-            <wp:docPr id="2014822171" name="Grafik 4"/>
+            <wp:docPr id="1664311776" name="Grafik 4"/>
             <wp:cNvGraphicFramePr>
               <a:graphicFrameLocks xmlns:a="http://schemas.openxmlformats.org/drawingml/2006/main" noChangeAspect="1"/>
             </wp:cNvGraphicFramePr>
@@ -908,7 +899,7 @@
               <a:graphicData uri="http://schemas.openxmlformats.org/drawingml/2006/picture">
                 <pic:pic xmlns:pic="http://schemas.openxmlformats.org/drawingml/2006/picture">
                   <pic:nvPicPr>
-                    <pic:cNvPr id="0" name="Picture 9"/>
+                    <pic:cNvPr id="1664311776" name="Grafik 4"/>
                     <pic:cNvPicPr>
                       <a:picLocks noChangeAspect="1" noChangeArrowheads="1"/>
                     </pic:cNvPicPr>

--- a/Maker/Anbauteil_Ultraschall/Ultraschall_Bauanleitung.docx
+++ b/Maker/Anbauteil_Ultraschall/Ultraschall_Bauanleitung.docx
@@ -651,6 +651,225 @@
           </w:p>
         </w:tc>
       </w:tr>
+      <w:tr>
+        <w:trPr>
+          <w:trHeight w:val="300"/>
+        </w:trPr>
+        <w:tc>
+          <w:tcPr>
+            <w:tcW w:w="2127" w:type="dxa"/>
+            <w:tcBorders>
+              <w:top w:val="nil"/>
+              <w:left w:val="nil"/>
+              <w:bottom w:val="nil"/>
+              <w:right w:val="nil"/>
+            </w:tcBorders>
+            <w:noWrap/>
+            <w:vAlign w:val="bottom"/>
+          </w:tcPr>
+          <w:p>
+            <w:pPr>
+              <w:spacing w:after="0" w:line="240" w:lineRule="auto"/>
+              <w:rPr>
+                <w:rFonts w:ascii="Calibri" w:eastAsia="Times New Roman" w:hAnsi="Calibri" w:cs="Calibri"/>
+                <w:color w:val="000000"/>
+                <w:kern w:val="0"/>
+                <w:lang w:eastAsia="de-DE"/>
+                <w14:ligatures w14:val="none"/>
+              </w:rPr>
+            </w:pPr>
+            <w:r>
+              <w:rPr>
+                <w:rFonts w:ascii="Calibri" w:eastAsia="Times New Roman" w:hAnsi="Calibri" w:cs="Calibri"/>
+                <w:color w:val="000000"/>
+                <w:kern w:val="0"/>
+                <w:lang w:eastAsia="de-DE"/>
+                <w14:ligatures w14:val="none"/>
+              </w:rPr>
+              <w:t>ATtiny 85</w:t>
+            </w:r>
+          </w:p>
+        </w:tc>
+        <w:tc>
+          <w:tcPr>
+            <w:tcW w:w="271" w:type="dxa"/>
+            <w:tcBorders>
+              <w:top w:val="nil"/>
+              <w:left w:val="nil"/>
+              <w:bottom w:val="nil"/>
+              <w:right w:val="nil"/>
+            </w:tcBorders>
+            <w:noWrap/>
+            <w:vAlign w:val="bottom"/>
+          </w:tcPr>
+          <w:p>
+            <w:pPr>
+              <w:spacing w:after="0" w:line="240" w:lineRule="auto"/>
+              <w:jc w:val="right"/>
+              <w:rPr>
+                <w:rFonts w:ascii="Calibri" w:eastAsia="Times New Roman" w:hAnsi="Calibri" w:cs="Calibri"/>
+                <w:color w:val="000000"/>
+                <w:kern w:val="0"/>
+                <w:lang w:eastAsia="de-DE"/>
+                <w14:ligatures w14:val="none"/>
+              </w:rPr>
+            </w:pPr>
+            <w:r>
+              <w:rPr>
+                <w:rFonts w:ascii="Calibri" w:eastAsia="Times New Roman" w:hAnsi="Calibri" w:cs="Calibri"/>
+                <w:color w:val="000000"/>
+                <w:kern w:val="0"/>
+                <w:lang w:eastAsia="de-DE"/>
+                <w14:ligatures w14:val="none"/>
+              </w:rPr>
+              <w:t>1</w:t>
+            </w:r>
+          </w:p>
+        </w:tc>
+        <w:tc>
+          <w:tcPr>
+            <w:tcW w:w="6674" w:type="dxa"/>
+            <w:tcBorders>
+              <w:top w:val="nil"/>
+              <w:left w:val="nil"/>
+              <w:bottom w:val="nil"/>
+              <w:right w:val="nil"/>
+            </w:tcBorders>
+            <w:noWrap/>
+            <w:vAlign w:val="bottom"/>
+          </w:tcPr>
+          <w:p>
+            <w:pPr>
+              <w:spacing w:after="0" w:line="240" w:lineRule="auto"/>
+            </w:pPr>
+            <w:r>
+              <w:rPr>
+                <w:rFonts w:ascii="Calibri" w:eastAsia="Times New Roman" w:hAnsi="Calibri" w:cs="Calibri"/>
+                <w:color w:val="0563C1"/>
+                <w:kern w:val="0"/>
+                <w:u w:val="single"/>
+                <w:lang w:eastAsia="de-DE"/>
+                <w14:ligatures w14:val="none"/>
+              </w:rPr>
+              <w:t>https://www.reichelt.de/de/de/shop/produkt/8-bit-attiny_avr-risc_mikrocontroller_8_kb_20_mhz_dip-8-69299</w:t>
+            </w:r>
+          </w:p>
+        </w:tc>
+      </w:tr>
+      <w:tr>
+        <w:trPr>
+          <w:trHeight w:val="300"/>
+        </w:trPr>
+        <w:tc>
+          <w:tcPr>
+            <w:tcW w:w="2127" w:type="dxa"/>
+            <w:tcBorders>
+              <w:top w:val="nil"/>
+              <w:left w:val="nil"/>
+              <w:bottom w:val="nil"/>
+              <w:right w:val="nil"/>
+            </w:tcBorders>
+            <w:noWrap/>
+            <w:vAlign w:val="bottom"/>
+          </w:tcPr>
+          <w:p>
+            <w:pPr>
+              <w:spacing w:after="0" w:line="240" w:lineRule="auto"/>
+              <w:rPr>
+                <w:rFonts w:ascii="Calibri" w:eastAsia="Times New Roman" w:hAnsi="Calibri" w:cs="Calibri"/>
+                <w:color w:val="000000"/>
+                <w:kern w:val="0"/>
+                <w:lang w:eastAsia="de-DE"/>
+                <w14:ligatures w14:val="none"/>
+              </w:rPr>
+            </w:pPr>
+            <w:r>
+              <w:rPr>
+                <w:rFonts w:ascii="Calibri" w:eastAsia="Times New Roman" w:hAnsi="Calibri" w:cs="Calibri"/>
+                <w:color w:val="000000"/>
+                <w:kern w:val="0"/>
+                <w:lang w:eastAsia="de-DE"/>
+                <w14:ligatures w14:val="none"/>
+              </w:rPr>
+              <w:t>Dip Sockel</w:t>
+            </w:r>
+          </w:p>
+        </w:tc>
+        <w:tc>
+          <w:tcPr>
+            <w:tcW w:w="271" w:type="dxa"/>
+            <w:tcBorders>
+              <w:top w:val="nil"/>
+              <w:left w:val="nil"/>
+              <w:bottom w:val="nil"/>
+              <w:right w:val="nil"/>
+            </w:tcBorders>
+            <w:noWrap/>
+            <w:vAlign w:val="bottom"/>
+          </w:tcPr>
+          <w:p>
+            <w:pPr>
+              <w:spacing w:after="0" w:line="240" w:lineRule="auto"/>
+              <w:jc w:val="right"/>
+              <w:rPr>
+                <w:rFonts w:ascii="Calibri" w:eastAsia="Times New Roman" w:hAnsi="Calibri" w:cs="Calibri"/>
+                <w:color w:val="000000"/>
+                <w:kern w:val="0"/>
+                <w:lang w:eastAsia="de-DE"/>
+                <w14:ligatures w14:val="none"/>
+              </w:rPr>
+            </w:pPr>
+            <w:r>
+              <w:rPr>
+                <w:rFonts w:ascii="Calibri" w:eastAsia="Times New Roman" w:hAnsi="Calibri" w:cs="Calibri"/>
+                <w:color w:val="000000"/>
+                <w:kern w:val="0"/>
+                <w:lang w:eastAsia="de-DE"/>
+                <w14:ligatures w14:val="none"/>
+              </w:rPr>
+              <w:t>1</w:t>
+            </w:r>
+          </w:p>
+        </w:tc>
+        <w:tc>
+          <w:tcPr>
+            <w:tcW w:w="6674" w:type="dxa"/>
+            <w:tcBorders>
+              <w:top w:val="nil"/>
+              <w:left w:val="nil"/>
+              <w:bottom w:val="nil"/>
+              <w:right w:val="nil"/>
+            </w:tcBorders>
+            <w:noWrap/>
+            <w:vAlign w:val="bottom"/>
+          </w:tcPr>
+          <w:p>
+            <w:pPr>
+              <w:spacing w:after="0" w:line="240" w:lineRule="auto"/>
+              <w:rPr>
+                <w:rFonts w:ascii="Calibri" w:eastAsia="Times New Roman" w:hAnsi="Calibri" w:cs="Calibri"/>
+                <w:color w:val="0563C1"/>
+                <w:kern w:val="0"/>
+                <w:u w:val="single"/>
+                <w:lang w:eastAsia="de-DE"/>
+                <w14:ligatures w14:val="none"/>
+              </w:rPr>
+            </w:pPr>
+            <w:hyperlink r:id="rId9" w:history="1">
+              <w:r>
+                <w:rPr>
+                  <w:rStyle w:val="Hyperlink"/>
+                  <w:rFonts w:ascii="Calibri" w:eastAsia="Times New Roman" w:hAnsi="Calibri" w:cs="Calibri"/>
+                  <w:kern w:val="0"/>
+                  <w:lang w:eastAsia="de-DE"/>
+                  <w14:ligatures w14:val="none"/>
+                </w:rPr>
+                <w:t>https://www.reichelt.de/de/de/shop/produkt/ic-sockel_8-polig_doppelter_federkontakt-8230</w:t>
+              </w:r>
+            </w:hyperlink>
+          </w:p>
+        </w:tc>
+      </w:tr>
     </w:tbl>
     <w:p/>
     <w:p>
@@ -674,7 +893,7 @@
                     <pic:cNvPicPr/>
                   </pic:nvPicPr>
                   <pic:blipFill>
-                    <a:blip r:embed="rId9"/>
+                    <a:blip r:embed="rId10"/>
                     <a:stretch>
                       <a:fillRect/>
                     </a:stretch>
@@ -729,7 +948,7 @@
                     </pic:cNvPicPr>
                   </pic:nvPicPr>
                   <pic:blipFill>
-                    <a:blip r:embed="rId10" cstate="print">
+                    <a:blip r:embed="rId11" cstate="print">
                       <a:extLst>
                         <a:ext uri="{28A0092B-C50C-407E-A947-70E740481C1C}">
                           <a14:useLocalDpi xmlns:a14="http://schemas.microsoft.com/office/drawing/2010/main" val="0"/>
@@ -785,7 +1004,7 @@
                     </pic:cNvPicPr>
                   </pic:nvPicPr>
                   <pic:blipFill>
-                    <a:blip r:embed="rId11" cstate="print">
+                    <a:blip r:embed="rId12" cstate="print">
                       <a:extLst>
                         <a:ext uri="{28A0092B-C50C-407E-A947-70E740481C1C}">
                           <a14:useLocalDpi xmlns:a14="http://schemas.microsoft.com/office/drawing/2010/main" val="0"/>
@@ -843,7 +1062,7 @@
                     </pic:cNvPicPr>
                   </pic:nvPicPr>
                   <pic:blipFill>
-                    <a:blip r:embed="rId12" cstate="print">
+                    <a:blip r:embed="rId13" cstate="print">
                       <a:extLst>
                         <a:ext uri="{28A0092B-C50C-407E-A947-70E740481C1C}">
                           <a14:useLocalDpi xmlns:a14="http://schemas.microsoft.com/office/drawing/2010/main" val="0"/>
@@ -888,7 +1107,7 @@
           <w:noProof/>
         </w:rPr>
         <w:drawing>
-          <wp:inline distT="0" distB="0" distL="0" distR="0" wp14:anchorId="57B68AB4" wp14:editId="388B5078">
+          <wp:inline distT="0" distB="0" distL="0" distR="0" wp14:anchorId="57B68AB4" wp14:editId="67264036">
             <wp:extent cx="2977662" cy="2278618"/>
             <wp:effectExtent l="0" t="0" r="0" b="7620"/>
             <wp:docPr id="1664311776" name="Grafik 4"/>
@@ -905,7 +1124,7 @@
                     </pic:cNvPicPr>
                   </pic:nvPicPr>
                   <pic:blipFill rotWithShape="1">
-                    <a:blip r:embed="rId13" cstate="print">
+                    <a:blip r:embed="rId14" cstate="print">
                       <a:extLst>
                         <a:ext uri="{28A0092B-C50C-407E-A947-70E740481C1C}">
                           <a14:useLocalDpi xmlns:a14="http://schemas.microsoft.com/office/drawing/2010/main" val="0"/>
@@ -942,9 +1161,62 @@
         </w:drawing>
       </w:r>
     </w:p>
-    <w:p/>
-    <w:p/>
-    <w:p/>
+    <w:p>
+      <w:r>
+        <w:rPr>
+          <w:noProof/>
+        </w:rPr>
+        <w:lastRenderedPageBreak/>
+        <w:drawing>
+          <wp:inline distT="0" distB="0" distL="0" distR="0" wp14:anchorId="66E5567C" wp14:editId="1047BA89">
+            <wp:extent cx="4707315" cy="3871912"/>
+            <wp:effectExtent l="0" t="0" r="0" b="0"/>
+            <wp:docPr id="1691498537" name="Grafik 1"/>
+            <wp:cNvGraphicFramePr>
+              <a:graphicFrameLocks xmlns:a="http://schemas.openxmlformats.org/drawingml/2006/main" noChangeAspect="1"/>
+            </wp:cNvGraphicFramePr>
+            <a:graphic xmlns:a="http://schemas.openxmlformats.org/drawingml/2006/main">
+              <a:graphicData uri="http://schemas.openxmlformats.org/drawingml/2006/picture">
+                <pic:pic xmlns:pic="http://schemas.openxmlformats.org/drawingml/2006/picture">
+                  <pic:nvPicPr>
+                    <pic:cNvPr id="0" name="Picture 1"/>
+                    <pic:cNvPicPr>
+                      <a:picLocks noChangeAspect="1" noChangeArrowheads="1"/>
+                    </pic:cNvPicPr>
+                  </pic:nvPicPr>
+                  <pic:blipFill>
+                    <a:blip r:embed="rId15">
+                      <a:extLst>
+                        <a:ext uri="{28A0092B-C50C-407E-A947-70E740481C1C}">
+                          <a14:useLocalDpi xmlns:a14="http://schemas.microsoft.com/office/drawing/2010/main" val="0"/>
+                        </a:ext>
+                      </a:extLst>
+                    </a:blip>
+                    <a:srcRect/>
+                    <a:stretch>
+                      <a:fillRect/>
+                    </a:stretch>
+                  </pic:blipFill>
+                  <pic:spPr bwMode="auto">
+                    <a:xfrm>
+                      <a:off x="0" y="0"/>
+                      <a:ext cx="4713687" cy="3877153"/>
+                    </a:xfrm>
+                    <a:prstGeom prst="rect">
+                      <a:avLst/>
+                    </a:prstGeom>
+                    <a:noFill/>
+                    <a:ln>
+                      <a:noFill/>
+                    </a:ln>
+                  </pic:spPr>
+                </pic:pic>
+              </a:graphicData>
+            </a:graphic>
+          </wp:inline>
+        </w:drawing>
+      </w:r>
+    </w:p>
     <w:p>
       <w:r>
         <w:br w:type="page"/>
@@ -975,7 +1247,7 @@
       </w:r>
     </w:p>
     <w:p>
-      <w:hyperlink r:id="rId14" w:history="1">
+      <w:hyperlink r:id="rId16" w:history="1">
         <w:r>
           <w:rPr>
             <w:rStyle w:val="Hyperlink"/>
